--- a/教室预订系统使用说明.docx
+++ b/教室预订系统使用说明.docx
@@ -63,7 +63,7 @@
       <w:pPr>
         <w:spacing w:line="360" w:lineRule="auto"/>
         <w:rPr>
-          <w:rFonts w:ascii="宋体" w:hAnsi="宋体"/>
+          <w:rFonts w:ascii="宋体" w:hAnsi="宋体" w:hint="eastAsia"/>
           <w:sz w:val="24"/>
           <w:lang w:eastAsia="zh-CN"/>
         </w:rPr>
@@ -155,98 +155,634 @@
           <w:sz w:val="24"/>
           <w:lang w:eastAsia="zh-CN"/>
         </w:rPr>
-        <w:t>用户</w:t>
+        <w:t>座位预订规则</w:t>
       </w:r>
     </w:p>
     <w:p>
       <w:pPr>
+        <w:pStyle w:val="a3"/>
+        <w:numPr>
+          <w:ilvl w:val="2"/>
+          <w:numId w:val="3"/>
+        </w:numPr>
         <w:spacing w:line="360" w:lineRule="auto"/>
         <w:rPr>
           <w:rFonts w:ascii="宋体" w:hAnsi="宋体"/>
-          <w:sz w:val="24"/>
-          <w:lang w:eastAsia="zh-CN"/>
-        </w:rPr>
-      </w:pPr>
-      <w:r>
-        <w:rPr>
-          <w:rFonts w:ascii="宋体" w:hAnsi="宋体" w:hint="eastAsia"/>
-          <w:sz w:val="24"/>
-          <w:lang w:eastAsia="zh-CN"/>
-        </w:rPr>
-        <w:t>用户分为</w:t>
-      </w:r>
-      <w:r>
-        <w:rPr>
-          <w:rFonts w:ascii="宋体" w:hAnsi="宋体"/>
-          <w:sz w:val="24"/>
-          <w:lang w:eastAsia="zh-CN"/>
-        </w:rPr>
-        <w:t>三类：</w:t>
-      </w:r>
-      <w:r>
-        <w:rPr>
-          <w:rFonts w:ascii="宋体" w:hAnsi="宋体" w:hint="eastAsia"/>
-          <w:sz w:val="24"/>
-          <w:lang w:eastAsia="zh-CN"/>
-        </w:rPr>
-        <w:t>管理员</w:t>
-      </w:r>
-      <w:r>
-        <w:rPr>
-          <w:rFonts w:ascii="宋体" w:hAnsi="宋体"/>
-          <w:sz w:val="24"/>
-          <w:lang w:eastAsia="zh-CN"/>
-        </w:rPr>
-        <w:t>、</w:t>
-      </w:r>
-      <w:r>
-        <w:rPr>
-          <w:rFonts w:ascii="宋体" w:hAnsi="宋体" w:hint="eastAsia"/>
-          <w:sz w:val="24"/>
-          <w:lang w:eastAsia="zh-CN"/>
-        </w:rPr>
-        <w:t>教师用户</w:t>
-      </w:r>
-      <w:r>
-        <w:rPr>
-          <w:rFonts w:ascii="宋体" w:hAnsi="宋体"/>
-          <w:sz w:val="24"/>
-          <w:lang w:eastAsia="zh-CN"/>
-        </w:rPr>
-        <w:t>和学生用户。三者的权限均有不同，</w:t>
-      </w:r>
-      <w:r>
-        <w:rPr>
-          <w:rFonts w:ascii="宋体" w:hAnsi="宋体" w:hint="eastAsia"/>
-          <w:sz w:val="24"/>
-          <w:lang w:eastAsia="zh-CN"/>
-        </w:rPr>
-        <w:t>关于用户</w:t>
-      </w:r>
-      <w:r>
-        <w:rPr>
-          <w:rFonts w:ascii="宋体" w:hAnsi="宋体"/>
-          <w:sz w:val="24"/>
-          <w:lang w:eastAsia="zh-CN"/>
-        </w:rPr>
-        <w:t>的详细内容</w:t>
-      </w:r>
-      <w:r>
-        <w:rPr>
-          <w:rFonts w:ascii="宋体" w:hAnsi="宋体" w:hint="eastAsia"/>
-          <w:sz w:val="24"/>
-          <w:lang w:eastAsia="zh-CN"/>
-        </w:rPr>
-        <w:t>会</w:t>
-      </w:r>
-      <w:r>
-        <w:rPr>
-          <w:rFonts w:ascii="宋体" w:hAnsi="宋体"/>
-          <w:sz w:val="24"/>
-          <w:lang w:eastAsia="zh-CN"/>
-        </w:rPr>
-        <w:t>在第二部分介绍。</w:t>
-      </w:r>
+          <w:b/>
+          <w:sz w:val="24"/>
+          <w:lang w:eastAsia="zh-CN"/>
+        </w:rPr>
+      </w:pPr>
+      <w:r>
+        <w:rPr>
+          <w:rFonts w:ascii="宋体" w:hAnsi="宋体" w:hint="eastAsia"/>
+          <w:b/>
+          <w:sz w:val="24"/>
+          <w:lang w:eastAsia="zh-CN"/>
+        </w:rPr>
+        <w:t>个人座位预订说明</w:t>
+      </w:r>
+    </w:p>
+    <w:p>
+      <w:pPr>
+        <w:pStyle w:val="a3"/>
+        <w:numPr>
+          <w:ilvl w:val="0"/>
+          <w:numId w:val="4"/>
+        </w:numPr>
+        <w:spacing w:line="360" w:lineRule="auto"/>
+        <w:jc w:val="left"/>
+        <w:rPr>
+          <w:rFonts w:ascii="宋体" w:hAnsi="宋体"/>
+          <w:sz w:val="24"/>
+          <w:lang w:eastAsia="zh-CN"/>
+        </w:rPr>
+      </w:pPr>
+      <w:r>
+        <w:rPr>
+          <w:rFonts w:ascii="宋体" w:hAnsi="宋体" w:hint="eastAsia"/>
+          <w:sz w:val="24"/>
+          <w:lang w:eastAsia="zh-CN"/>
+        </w:rPr>
+        <w:t>个人座位共12个，每天五个时间段</w:t>
+      </w:r>
+      <w:r>
+        <w:rPr>
+          <w:rFonts w:ascii="宋体" w:hAnsi="宋体" w:hint="eastAsia"/>
+          <w:sz w:val="24"/>
+          <w:lang w:eastAsia="zh-CN"/>
+        </w:rPr>
+        <w:t>（08:00-</w:t>
+      </w:r>
+      <w:r>
+        <w:rPr>
+          <w:rFonts w:ascii="宋体" w:hAnsi="宋体"/>
+          <w:sz w:val="24"/>
+          <w:lang w:eastAsia="zh-CN"/>
+        </w:rPr>
+        <w:t>10</w:t>
+      </w:r>
+      <w:r>
+        <w:rPr>
+          <w:rFonts w:ascii="宋体" w:hAnsi="宋体" w:hint="eastAsia"/>
+          <w:sz w:val="24"/>
+          <w:lang w:eastAsia="zh-CN"/>
+        </w:rPr>
+        <w:t>:00、10:00-</w:t>
+      </w:r>
+      <w:r>
+        <w:rPr>
+          <w:rFonts w:ascii="宋体" w:hAnsi="宋体"/>
+          <w:sz w:val="24"/>
+          <w:lang w:eastAsia="zh-CN"/>
+        </w:rPr>
+        <w:t>12</w:t>
+      </w:r>
+      <w:r>
+        <w:rPr>
+          <w:rFonts w:ascii="宋体" w:hAnsi="宋体" w:hint="eastAsia"/>
+          <w:sz w:val="24"/>
+          <w:lang w:eastAsia="zh-CN"/>
+        </w:rPr>
+        <w:t>:00、13:00-</w:t>
+      </w:r>
+      <w:r>
+        <w:rPr>
+          <w:rFonts w:ascii="宋体" w:hAnsi="宋体"/>
+          <w:sz w:val="24"/>
+          <w:lang w:eastAsia="zh-CN"/>
+        </w:rPr>
+        <w:t>15</w:t>
+      </w:r>
+      <w:r>
+        <w:rPr>
+          <w:rFonts w:ascii="宋体" w:hAnsi="宋体" w:hint="eastAsia"/>
+          <w:sz w:val="24"/>
+          <w:lang w:eastAsia="zh-CN"/>
+        </w:rPr>
+        <w:t>:00、15:00-</w:t>
+      </w:r>
+      <w:r>
+        <w:rPr>
+          <w:rFonts w:ascii="宋体" w:hAnsi="宋体"/>
+          <w:sz w:val="24"/>
+          <w:lang w:eastAsia="zh-CN"/>
+        </w:rPr>
+        <w:t>17</w:t>
+      </w:r>
+      <w:r>
+        <w:rPr>
+          <w:rFonts w:ascii="宋体" w:hAnsi="宋体" w:hint="eastAsia"/>
+          <w:sz w:val="24"/>
+          <w:lang w:eastAsia="zh-CN"/>
+        </w:rPr>
+        <w:t>:00、19:00-</w:t>
+      </w:r>
+      <w:r>
+        <w:rPr>
+          <w:rFonts w:ascii="宋体" w:hAnsi="宋体"/>
+          <w:sz w:val="24"/>
+          <w:lang w:eastAsia="zh-CN"/>
+        </w:rPr>
+        <w:t>21</w:t>
+      </w:r>
+      <w:r>
+        <w:rPr>
+          <w:rFonts w:ascii="宋体" w:hAnsi="宋体" w:hint="eastAsia"/>
+          <w:sz w:val="24"/>
+          <w:lang w:eastAsia="zh-CN"/>
+        </w:rPr>
+        <w:t>:00）</w:t>
+      </w:r>
+      <w:r>
+        <w:rPr>
+          <w:rFonts w:ascii="宋体" w:hAnsi="宋体" w:hint="eastAsia"/>
+          <w:sz w:val="24"/>
+          <w:lang w:eastAsia="zh-CN"/>
+        </w:rPr>
+        <w:t>，可预约</w:t>
+      </w:r>
+      <w:r>
+        <w:rPr>
+          <w:rFonts w:ascii="宋体" w:hAnsi="宋体" w:hint="eastAsia"/>
+          <w:sz w:val="24"/>
+          <w:lang w:eastAsia="zh-CN"/>
+        </w:rPr>
+        <w:t>7天以</w:t>
+      </w:r>
+      <w:r>
+        <w:rPr>
+          <w:rFonts w:ascii="宋体" w:hAnsi="宋体" w:hint="eastAsia"/>
+          <w:sz w:val="24"/>
+          <w:lang w:eastAsia="zh-CN"/>
+        </w:rPr>
+        <w:t>内的座位。</w:t>
+      </w:r>
+    </w:p>
+    <w:p>
+      <w:pPr>
+        <w:pStyle w:val="a3"/>
+        <w:numPr>
+          <w:ilvl w:val="0"/>
+          <w:numId w:val="4"/>
+        </w:numPr>
+        <w:spacing w:line="360" w:lineRule="auto"/>
+        <w:jc w:val="left"/>
+        <w:rPr>
+          <w:rFonts w:ascii="宋体" w:hAnsi="宋体"/>
+          <w:sz w:val="24"/>
+          <w:lang w:eastAsia="zh-CN"/>
+        </w:rPr>
+      </w:pPr>
+      <w:r>
+        <w:rPr>
+          <w:rFonts w:ascii="宋体" w:hAnsi="宋体" w:hint="eastAsia"/>
+          <w:sz w:val="24"/>
+          <w:lang w:eastAsia="zh-CN"/>
+        </w:rPr>
+        <w:t>个人座位采取先到先得的预订办法。</w:t>
+      </w:r>
+    </w:p>
+    <w:p>
+      <w:pPr>
+        <w:pStyle w:val="a3"/>
+        <w:numPr>
+          <w:ilvl w:val="0"/>
+          <w:numId w:val="4"/>
+        </w:numPr>
+        <w:spacing w:line="360" w:lineRule="auto"/>
+        <w:jc w:val="left"/>
+        <w:rPr>
+          <w:rFonts w:ascii="宋体" w:hAnsi="宋体"/>
+          <w:sz w:val="24"/>
+          <w:lang w:eastAsia="zh-CN"/>
+        </w:rPr>
+      </w:pPr>
+      <w:r>
+        <w:rPr>
+          <w:rFonts w:ascii="宋体" w:hAnsi="宋体" w:hint="eastAsia"/>
+          <w:sz w:val="24"/>
+          <w:lang w:eastAsia="zh-CN"/>
+        </w:rPr>
+        <w:t>每</w:t>
+      </w:r>
+      <w:r>
+        <w:rPr>
+          <w:rFonts w:ascii="宋体" w:hAnsi="宋体" w:hint="eastAsia"/>
+          <w:sz w:val="24"/>
+          <w:lang w:eastAsia="zh-CN"/>
+        </w:rPr>
+        <w:t>位</w:t>
+      </w:r>
+      <w:bookmarkStart w:id="0" w:name="_GoBack"/>
+      <w:bookmarkEnd w:id="0"/>
+      <w:r>
+        <w:rPr>
+          <w:rFonts w:ascii="宋体" w:hAnsi="宋体" w:hint="eastAsia"/>
+          <w:sz w:val="24"/>
+          <w:lang w:eastAsia="zh-CN"/>
+        </w:rPr>
+        <w:t>用户</w:t>
+      </w:r>
+      <w:r>
+        <w:rPr>
+          <w:rFonts w:ascii="宋体" w:hAnsi="宋体" w:hint="eastAsia"/>
+          <w:sz w:val="24"/>
+          <w:lang w:eastAsia="zh-CN"/>
+        </w:rPr>
+        <w:t>每天最多预订两个时间段的</w:t>
+      </w:r>
+      <w:r>
+        <w:rPr>
+          <w:rFonts w:ascii="宋体" w:hAnsi="宋体" w:hint="eastAsia"/>
+          <w:sz w:val="24"/>
+          <w:lang w:eastAsia="zh-CN"/>
+        </w:rPr>
+        <w:t>个人座位</w:t>
+      </w:r>
+      <w:r>
+        <w:rPr>
+          <w:rFonts w:ascii="宋体" w:hAnsi="宋体" w:hint="eastAsia"/>
+          <w:sz w:val="24"/>
+          <w:lang w:eastAsia="zh-CN"/>
+        </w:rPr>
+        <w:t>（时间段已经过去的不算在内）；同一时间段只能预订一个座位；在七天之内</w:t>
+      </w:r>
+      <w:r>
+        <w:rPr>
+          <w:rFonts w:ascii="宋体" w:hAnsi="宋体" w:hint="eastAsia"/>
+          <w:sz w:val="24"/>
+          <w:lang w:eastAsia="zh-CN"/>
+        </w:rPr>
+        <w:t>，最多预订三天的个人座位。</w:t>
+      </w:r>
+    </w:p>
+    <w:p>
+      <w:pPr>
+        <w:pStyle w:val="a3"/>
+        <w:numPr>
+          <w:ilvl w:val="0"/>
+          <w:numId w:val="4"/>
+        </w:numPr>
+        <w:spacing w:line="360" w:lineRule="auto"/>
+        <w:jc w:val="left"/>
+        <w:rPr>
+          <w:rFonts w:ascii="宋体" w:hAnsi="宋体"/>
+          <w:sz w:val="24"/>
+          <w:lang w:eastAsia="zh-CN"/>
+        </w:rPr>
+      </w:pPr>
+      <w:r>
+        <w:rPr>
+          <w:rFonts w:ascii="宋体" w:hAnsi="宋体" w:hint="eastAsia"/>
+          <w:sz w:val="24"/>
+          <w:lang w:eastAsia="zh-CN"/>
+        </w:rPr>
+        <w:t>预约和取消操作，均需在时间段开始前1个小时之前进行。</w:t>
+      </w:r>
+    </w:p>
+    <w:p>
+      <w:pPr>
+        <w:pStyle w:val="a3"/>
+        <w:numPr>
+          <w:ilvl w:val="0"/>
+          <w:numId w:val="4"/>
+        </w:numPr>
+        <w:spacing w:line="360" w:lineRule="auto"/>
+        <w:jc w:val="left"/>
+        <w:rPr>
+          <w:rFonts w:ascii="宋体" w:hAnsi="宋体"/>
+          <w:sz w:val="24"/>
+          <w:lang w:eastAsia="zh-CN"/>
+        </w:rPr>
+      </w:pPr>
+      <w:r>
+        <w:rPr>
+          <w:rFonts w:ascii="宋体" w:hAnsi="宋体" w:hint="eastAsia"/>
+          <w:sz w:val="24"/>
+          <w:lang w:eastAsia="zh-CN"/>
+        </w:rPr>
+        <w:t>迟到15分钟以上的同学，会被管理员限制两周的使用权限。</w:t>
+      </w:r>
+    </w:p>
+    <w:p>
+      <w:pPr>
+        <w:pStyle w:val="a3"/>
+        <w:numPr>
+          <w:ilvl w:val="0"/>
+          <w:numId w:val="4"/>
+        </w:numPr>
+        <w:spacing w:line="360" w:lineRule="auto"/>
+        <w:jc w:val="left"/>
+        <w:rPr>
+          <w:rFonts w:ascii="宋体" w:hAnsi="宋体"/>
+          <w:sz w:val="24"/>
+          <w:lang w:eastAsia="zh-CN"/>
+        </w:rPr>
+      </w:pPr>
+      <w:r>
+        <w:rPr>
+          <w:rFonts w:ascii="宋体" w:hAnsi="宋体" w:hint="eastAsia"/>
+          <w:sz w:val="24"/>
+          <w:lang w:eastAsia="zh-CN"/>
+        </w:rPr>
+        <w:t>教师用户可预约团体座位预订，不可预约个人座位。</w:t>
+      </w:r>
+    </w:p>
+    <w:p>
+      <w:pPr>
+        <w:pStyle w:val="a3"/>
+        <w:numPr>
+          <w:ilvl w:val="0"/>
+          <w:numId w:val="4"/>
+        </w:numPr>
+        <w:spacing w:line="360" w:lineRule="auto"/>
+        <w:jc w:val="left"/>
+        <w:rPr>
+          <w:rFonts w:ascii="宋体" w:hAnsi="宋体" w:hint="eastAsia"/>
+          <w:sz w:val="24"/>
+          <w:lang w:eastAsia="zh-CN"/>
+        </w:rPr>
+      </w:pPr>
+      <w:r>
+        <w:rPr>
+          <w:rFonts w:ascii="宋体" w:hAnsi="宋体" w:hint="eastAsia"/>
+          <w:sz w:val="24"/>
+          <w:lang w:eastAsia="zh-CN"/>
+        </w:rPr>
+        <w:t>由于某些特殊原因，管理员可能会临时关闭某些时间段的申请权限；届时，这些时间段将不能被预订，已经预约上的同学的座位也会被取消。</w:t>
+      </w:r>
+    </w:p>
+    <w:p>
+      <w:pPr>
+        <w:pStyle w:val="a3"/>
+        <w:numPr>
+          <w:ilvl w:val="2"/>
+          <w:numId w:val="3"/>
+        </w:numPr>
+        <w:spacing w:line="360" w:lineRule="auto"/>
+        <w:rPr>
+          <w:rFonts w:ascii="宋体" w:hAnsi="宋体"/>
+          <w:b/>
+          <w:sz w:val="24"/>
+          <w:lang w:eastAsia="zh-CN"/>
+        </w:rPr>
+      </w:pPr>
+      <w:r>
+        <w:rPr>
+          <w:rFonts w:ascii="宋体" w:hAnsi="宋体" w:hint="eastAsia"/>
+          <w:b/>
+          <w:sz w:val="24"/>
+          <w:lang w:eastAsia="zh-CN"/>
+        </w:rPr>
+        <w:t>团体座位预订说明</w:t>
+      </w:r>
+    </w:p>
+    <w:p>
+      <w:pPr>
+        <w:pStyle w:val="a3"/>
+        <w:numPr>
+          <w:ilvl w:val="0"/>
+          <w:numId w:val="5"/>
+        </w:numPr>
+        <w:spacing w:line="360" w:lineRule="auto"/>
+        <w:jc w:val="left"/>
+        <w:rPr>
+          <w:rFonts w:ascii="宋体" w:hAnsi="宋体"/>
+          <w:sz w:val="24"/>
+          <w:lang w:eastAsia="zh-CN"/>
+        </w:rPr>
+      </w:pPr>
+      <w:r>
+        <w:rPr>
+          <w:rFonts w:ascii="宋体" w:hAnsi="宋体" w:hint="eastAsia"/>
+          <w:sz w:val="24"/>
+          <w:lang w:eastAsia="zh-CN"/>
+        </w:rPr>
+        <w:t>团体座位共2个</w:t>
+      </w:r>
+      <w:r>
+        <w:rPr>
+          <w:rFonts w:ascii="宋体" w:hAnsi="宋体" w:hint="eastAsia"/>
+          <w:sz w:val="24"/>
+          <w:lang w:eastAsia="zh-CN"/>
+        </w:rPr>
+        <w:t>，只可预约七天之内的每周一、周三、周四三天下午两个时间段的座位（13:00-</w:t>
+      </w:r>
+      <w:r>
+        <w:rPr>
+          <w:rFonts w:ascii="宋体" w:hAnsi="宋体"/>
+          <w:sz w:val="24"/>
+          <w:lang w:eastAsia="zh-CN"/>
+        </w:rPr>
+        <w:t>15</w:t>
+      </w:r>
+      <w:r>
+        <w:rPr>
+          <w:rFonts w:ascii="宋体" w:hAnsi="宋体" w:hint="eastAsia"/>
+          <w:sz w:val="24"/>
+          <w:lang w:eastAsia="zh-CN"/>
+        </w:rPr>
+        <w:t>:00、15:00-</w:t>
+      </w:r>
+      <w:r>
+        <w:rPr>
+          <w:rFonts w:ascii="宋体" w:hAnsi="宋体"/>
+          <w:sz w:val="24"/>
+          <w:lang w:eastAsia="zh-CN"/>
+        </w:rPr>
+        <w:t>17</w:t>
+      </w:r>
+      <w:r>
+        <w:rPr>
+          <w:rFonts w:ascii="宋体" w:hAnsi="宋体" w:hint="eastAsia"/>
+          <w:sz w:val="24"/>
+          <w:lang w:eastAsia="zh-CN"/>
+        </w:rPr>
+        <w:t>:00）。</w:t>
+      </w:r>
+    </w:p>
+    <w:p>
+      <w:pPr>
+        <w:pStyle w:val="a3"/>
+        <w:numPr>
+          <w:ilvl w:val="0"/>
+          <w:numId w:val="5"/>
+        </w:numPr>
+        <w:spacing w:line="360" w:lineRule="auto"/>
+        <w:jc w:val="left"/>
+        <w:rPr>
+          <w:rFonts w:ascii="宋体" w:hAnsi="宋体"/>
+          <w:sz w:val="24"/>
+          <w:lang w:eastAsia="zh-CN"/>
+        </w:rPr>
+      </w:pPr>
+      <w:r>
+        <w:rPr>
+          <w:rFonts w:ascii="宋体" w:hAnsi="宋体" w:hint="eastAsia"/>
+          <w:sz w:val="24"/>
+          <w:lang w:eastAsia="zh-CN"/>
+        </w:rPr>
+        <w:t>团体座位采取提交预约申请，由管理员批准的办法预订。</w:t>
+      </w:r>
+      <w:r>
+        <w:rPr>
+          <w:rFonts w:ascii="宋体" w:hAnsi="宋体" w:hint="eastAsia"/>
+          <w:sz w:val="24"/>
+          <w:lang w:eastAsia="zh-CN"/>
+        </w:rPr>
+        <w:t>预约申请需写明用途，由管理员审批后方算预约成功。</w:t>
+      </w:r>
+    </w:p>
+    <w:p>
+      <w:pPr>
+        <w:pStyle w:val="a3"/>
+        <w:numPr>
+          <w:ilvl w:val="0"/>
+          <w:numId w:val="5"/>
+        </w:numPr>
+        <w:spacing w:line="360" w:lineRule="auto"/>
+        <w:jc w:val="left"/>
+        <w:rPr>
+          <w:rFonts w:ascii="宋体" w:hAnsi="宋体"/>
+          <w:sz w:val="24"/>
+          <w:lang w:eastAsia="zh-CN"/>
+        </w:rPr>
+      </w:pPr>
+      <w:r>
+        <w:rPr>
+          <w:rFonts w:ascii="宋体" w:hAnsi="宋体" w:hint="eastAsia"/>
+          <w:sz w:val="24"/>
+          <w:lang w:eastAsia="zh-CN"/>
+        </w:rPr>
+        <w:t>每位用户</w:t>
+      </w:r>
+      <w:r>
+        <w:rPr>
+          <w:rFonts w:ascii="宋体" w:hAnsi="宋体" w:hint="eastAsia"/>
+          <w:sz w:val="24"/>
+          <w:lang w:eastAsia="zh-CN"/>
+        </w:rPr>
+        <w:t>同一时间</w:t>
+      </w:r>
+      <w:proofErr w:type="gramStart"/>
+      <w:r>
+        <w:rPr>
+          <w:rFonts w:ascii="宋体" w:hAnsi="宋体" w:hint="eastAsia"/>
+          <w:sz w:val="24"/>
+          <w:lang w:eastAsia="zh-CN"/>
+        </w:rPr>
+        <w:t>段只能</w:t>
+      </w:r>
+      <w:proofErr w:type="gramEnd"/>
+      <w:r>
+        <w:rPr>
+          <w:rFonts w:ascii="宋体" w:hAnsi="宋体" w:hint="eastAsia"/>
+          <w:sz w:val="24"/>
+          <w:lang w:eastAsia="zh-CN"/>
+        </w:rPr>
+        <w:t>预订</w:t>
+      </w:r>
+      <w:r>
+        <w:rPr>
+          <w:rFonts w:ascii="宋体" w:hAnsi="宋体" w:hint="eastAsia"/>
+          <w:sz w:val="24"/>
+          <w:lang w:eastAsia="zh-CN"/>
+        </w:rPr>
+        <w:t>一个团体座位。</w:t>
+      </w:r>
+    </w:p>
+    <w:p>
+      <w:pPr>
+        <w:pStyle w:val="a3"/>
+        <w:numPr>
+          <w:ilvl w:val="0"/>
+          <w:numId w:val="5"/>
+        </w:numPr>
+        <w:spacing w:line="360" w:lineRule="auto"/>
+        <w:jc w:val="left"/>
+        <w:rPr>
+          <w:rFonts w:ascii="宋体" w:hAnsi="宋体"/>
+          <w:sz w:val="24"/>
+          <w:lang w:eastAsia="zh-CN"/>
+        </w:rPr>
+      </w:pPr>
+      <w:r>
+        <w:rPr>
+          <w:rFonts w:ascii="宋体" w:hAnsi="宋体" w:hint="eastAsia"/>
+          <w:sz w:val="24"/>
+          <w:lang w:eastAsia="zh-CN"/>
+        </w:rPr>
+        <w:t>预约和取消操作，均需在时间段开始前1个小时之前进行。</w:t>
+      </w:r>
+    </w:p>
+    <w:p>
+      <w:pPr>
+        <w:pStyle w:val="a3"/>
+        <w:numPr>
+          <w:ilvl w:val="0"/>
+          <w:numId w:val="5"/>
+        </w:numPr>
+        <w:spacing w:line="360" w:lineRule="auto"/>
+        <w:jc w:val="left"/>
+        <w:rPr>
+          <w:rFonts w:ascii="宋体" w:hAnsi="宋体"/>
+          <w:sz w:val="24"/>
+          <w:lang w:eastAsia="zh-CN"/>
+        </w:rPr>
+      </w:pPr>
+      <w:r>
+        <w:rPr>
+          <w:rFonts w:ascii="宋体" w:hAnsi="宋体" w:hint="eastAsia"/>
+          <w:sz w:val="24"/>
+          <w:lang w:eastAsia="zh-CN"/>
+        </w:rPr>
+        <w:t>迟到15分钟以上的同学，会被管理员限制两周的使用权限。</w:t>
+      </w:r>
+    </w:p>
+    <w:p>
+      <w:pPr>
+        <w:pStyle w:val="a3"/>
+        <w:numPr>
+          <w:ilvl w:val="0"/>
+          <w:numId w:val="5"/>
+        </w:numPr>
+        <w:spacing w:line="360" w:lineRule="auto"/>
+        <w:jc w:val="left"/>
+        <w:rPr>
+          <w:rFonts w:ascii="宋体" w:hAnsi="宋体" w:hint="eastAsia"/>
+          <w:sz w:val="24"/>
+          <w:lang w:eastAsia="zh-CN"/>
+        </w:rPr>
+      </w:pPr>
+      <w:r>
+        <w:rPr>
+          <w:rFonts w:ascii="宋体" w:hAnsi="宋体" w:hint="eastAsia"/>
+          <w:sz w:val="24"/>
+          <w:lang w:eastAsia="zh-CN"/>
+        </w:rPr>
+        <w:t>由于某些特殊原因，管理员可能会临时关闭某些时间段的申请权限；届时，</w:t>
+      </w:r>
+      <w:r>
+        <w:rPr>
+          <w:rFonts w:ascii="宋体" w:hAnsi="宋体" w:hint="eastAsia"/>
+          <w:sz w:val="24"/>
+          <w:lang w:eastAsia="zh-CN"/>
+        </w:rPr>
+        <w:lastRenderedPageBreak/>
+        <w:t>这些时间段将不能被预订，已经预约上的同学的座位也会被取消。</w:t>
+      </w:r>
+    </w:p>
+    <w:p>
+      <w:pPr>
+        <w:spacing w:line="360" w:lineRule="auto"/>
+        <w:jc w:val="left"/>
+        <w:rPr>
+          <w:rFonts w:ascii="宋体" w:hAnsi="宋体" w:hint="eastAsia"/>
+          <w:sz w:val="24"/>
+          <w:lang w:eastAsia="zh-CN"/>
+        </w:rPr>
+      </w:pPr>
     </w:p>
     <w:p>
       <w:pPr>
@@ -270,7 +806,7 @@
           <w:sz w:val="24"/>
           <w:lang w:eastAsia="zh-CN"/>
         </w:rPr>
-        <w:t>座位</w:t>
+        <w:t>用户</w:t>
       </w:r>
     </w:p>
     <w:p>
@@ -284,66 +820,181 @@
       </w:pPr>
       <w:r>
         <w:rPr>
-          <w:rFonts w:ascii="宋体" w:hAnsi="宋体"/>
-          <w:sz w:val="24"/>
-          <w:lang w:eastAsia="zh-CN"/>
-        </w:rPr>
-        <w:t>座位分为</w:t>
-      </w:r>
-      <w:r>
-        <w:rPr>
-          <w:rFonts w:ascii="宋体" w:hAnsi="宋体" w:hint="eastAsia"/>
-          <w:sz w:val="24"/>
-          <w:lang w:eastAsia="zh-CN"/>
-        </w:rPr>
-        <w:t>个人座位</w:t>
-      </w:r>
-      <w:r>
-        <w:rPr>
-          <w:rFonts w:ascii="宋体" w:hAnsi="宋体"/>
-          <w:sz w:val="24"/>
-          <w:lang w:eastAsia="zh-CN"/>
-        </w:rPr>
-        <w:t>和集体座位。两种座位的预订方式</w:t>
-      </w:r>
-      <w:r>
-        <w:rPr>
-          <w:rFonts w:ascii="宋体" w:hAnsi="宋体" w:hint="eastAsia"/>
-          <w:sz w:val="24"/>
-          <w:lang w:eastAsia="zh-CN"/>
-        </w:rPr>
-        <w:t>各不相同</w:t>
-      </w:r>
-      <w:r>
-        <w:rPr>
-          <w:rFonts w:ascii="宋体" w:hAnsi="宋体"/>
-          <w:sz w:val="24"/>
-          <w:lang w:eastAsia="zh-CN"/>
-        </w:rPr>
-        <w:t>，</w:t>
-      </w:r>
-      <w:r>
-        <w:rPr>
-          <w:rFonts w:ascii="宋体" w:hAnsi="宋体" w:hint="eastAsia"/>
-          <w:sz w:val="24"/>
-          <w:lang w:eastAsia="zh-CN"/>
-        </w:rPr>
-        <w:t>关于</w:t>
-      </w:r>
-      <w:r>
-        <w:rPr>
-          <w:rFonts w:ascii="宋体" w:hAnsi="宋体"/>
-          <w:sz w:val="24"/>
-          <w:lang w:eastAsia="zh-CN"/>
-        </w:rPr>
-        <w:t>座位的详细内容会在第三部分详细介绍。</w:t>
+          <w:rFonts w:ascii="宋体" w:hAnsi="宋体" w:hint="eastAsia"/>
+          <w:sz w:val="24"/>
+          <w:lang w:eastAsia="zh-CN"/>
+        </w:rPr>
+        <w:t>用户分为</w:t>
+      </w:r>
+      <w:r>
+        <w:rPr>
+          <w:rFonts w:ascii="宋体" w:hAnsi="宋体"/>
+          <w:sz w:val="24"/>
+          <w:lang w:eastAsia="zh-CN"/>
+        </w:rPr>
+        <w:t>三类：</w:t>
+      </w:r>
+      <w:r>
+        <w:rPr>
+          <w:rFonts w:ascii="宋体" w:hAnsi="宋体" w:hint="eastAsia"/>
+          <w:sz w:val="24"/>
+          <w:lang w:eastAsia="zh-CN"/>
+        </w:rPr>
+        <w:t>管理员</w:t>
+      </w:r>
+      <w:r>
+        <w:rPr>
+          <w:rFonts w:ascii="宋体" w:hAnsi="宋体"/>
+          <w:sz w:val="24"/>
+          <w:lang w:eastAsia="zh-CN"/>
+        </w:rPr>
+        <w:t>、</w:t>
+      </w:r>
+      <w:r>
+        <w:rPr>
+          <w:rFonts w:ascii="宋体" w:hAnsi="宋体" w:hint="eastAsia"/>
+          <w:sz w:val="24"/>
+          <w:lang w:eastAsia="zh-CN"/>
+        </w:rPr>
+        <w:t>教师用户</w:t>
+      </w:r>
+      <w:r>
+        <w:rPr>
+          <w:rFonts w:ascii="宋体" w:hAnsi="宋体"/>
+          <w:sz w:val="24"/>
+          <w:lang w:eastAsia="zh-CN"/>
+        </w:rPr>
+        <w:t>和学生用户。三者的权限均有不同，</w:t>
+      </w:r>
+      <w:r>
+        <w:rPr>
+          <w:rFonts w:ascii="宋体" w:hAnsi="宋体" w:hint="eastAsia"/>
+          <w:sz w:val="24"/>
+          <w:lang w:eastAsia="zh-CN"/>
+        </w:rPr>
+        <w:t>关于用户</w:t>
+      </w:r>
+      <w:r>
+        <w:rPr>
+          <w:rFonts w:ascii="宋体" w:hAnsi="宋体"/>
+          <w:sz w:val="24"/>
+          <w:lang w:eastAsia="zh-CN"/>
+        </w:rPr>
+        <w:t>的详细内容</w:t>
+      </w:r>
+      <w:r>
+        <w:rPr>
+          <w:rFonts w:ascii="宋体" w:hAnsi="宋体" w:hint="eastAsia"/>
+          <w:sz w:val="24"/>
+          <w:lang w:eastAsia="zh-CN"/>
+        </w:rPr>
+        <w:t>会</w:t>
+      </w:r>
+      <w:r>
+        <w:rPr>
+          <w:rFonts w:ascii="宋体" w:hAnsi="宋体"/>
+          <w:sz w:val="24"/>
+          <w:lang w:eastAsia="zh-CN"/>
+        </w:rPr>
+        <w:t>在第二部分介绍。</w:t>
       </w:r>
     </w:p>
     <w:p>
       <w:pPr>
+        <w:pStyle w:val="a3"/>
+        <w:numPr>
+          <w:ilvl w:val="1"/>
+          <w:numId w:val="1"/>
+        </w:numPr>
         <w:spacing w:line="360" w:lineRule="auto"/>
         <w:rPr>
-          <w:rFonts w:ascii="宋体" w:hAnsi="宋体" w:hint="eastAsia"/>
+          <w:rFonts w:ascii="宋体" w:hAnsi="宋体"/>
+          <w:b/>
+          <w:sz w:val="24"/>
+          <w:lang w:eastAsia="zh-CN"/>
+        </w:rPr>
+      </w:pPr>
+      <w:r>
+        <w:rPr>
+          <w:rFonts w:ascii="宋体" w:hAnsi="宋体" w:hint="eastAsia"/>
+          <w:b/>
+          <w:sz w:val="24"/>
+          <w:lang w:eastAsia="zh-CN"/>
+        </w:rPr>
+        <w:t>座位</w:t>
+      </w:r>
+    </w:p>
+    <w:p>
+      <w:pPr>
+        <w:spacing w:line="360" w:lineRule="auto"/>
+        <w:rPr>
+          <w:rFonts w:ascii="宋体" w:hAnsi="宋体"/>
+          <w:sz w:val="24"/>
+          <w:lang w:eastAsia="zh-CN"/>
+        </w:rPr>
+      </w:pPr>
+      <w:r>
+        <w:rPr>
+          <w:rFonts w:ascii="宋体" w:hAnsi="宋体"/>
+          <w:sz w:val="24"/>
+          <w:lang w:eastAsia="zh-CN"/>
+        </w:rPr>
+        <w:t>座位分为</w:t>
+      </w:r>
+      <w:r>
+        <w:rPr>
+          <w:rFonts w:ascii="宋体" w:hAnsi="宋体" w:hint="eastAsia"/>
+          <w:sz w:val="24"/>
+          <w:lang w:eastAsia="zh-CN"/>
+        </w:rPr>
+        <w:t>个人座位</w:t>
+      </w:r>
+      <w:r>
+        <w:rPr>
+          <w:rFonts w:ascii="宋体" w:hAnsi="宋体"/>
+          <w:sz w:val="24"/>
+          <w:lang w:eastAsia="zh-CN"/>
+        </w:rPr>
+        <w:t>和集体座位。两种座位的预订方式</w:t>
+      </w:r>
+      <w:r>
+        <w:rPr>
+          <w:rFonts w:ascii="宋体" w:hAnsi="宋体" w:hint="eastAsia"/>
+          <w:sz w:val="24"/>
+          <w:lang w:eastAsia="zh-CN"/>
+        </w:rPr>
+        <w:t>各不相同</w:t>
+      </w:r>
+      <w:r>
+        <w:rPr>
+          <w:rFonts w:ascii="宋体" w:hAnsi="宋体"/>
+          <w:sz w:val="24"/>
+          <w:lang w:eastAsia="zh-CN"/>
+        </w:rPr>
+        <w:t>，</w:t>
+      </w:r>
+      <w:r>
+        <w:rPr>
+          <w:rFonts w:ascii="宋体" w:hAnsi="宋体" w:hint="eastAsia"/>
+          <w:sz w:val="24"/>
+          <w:lang w:eastAsia="zh-CN"/>
+        </w:rPr>
+        <w:t>关于</w:t>
+      </w:r>
+      <w:r>
+        <w:rPr>
+          <w:rFonts w:ascii="宋体" w:hAnsi="宋体"/>
+          <w:sz w:val="24"/>
+          <w:lang w:eastAsia="zh-CN"/>
+        </w:rPr>
+        <w:t>座位的详细内容会在第三部分详细介绍。</w:t>
+      </w:r>
+    </w:p>
+    <w:p>
+      <w:pPr>
+        <w:spacing w:line="360" w:lineRule="auto"/>
+        <w:rPr>
+          <w:rFonts w:ascii="宋体" w:hAnsi="宋体"/>
           <w:sz w:val="24"/>
           <w:lang w:eastAsia="zh-CN"/>
         </w:rPr>
@@ -612,7 +1263,25 @@
           <w:sz w:val="24"/>
           <w:lang w:eastAsia="zh-CN"/>
         </w:rPr>
-        <w:t>的时间段开放权限，</w:t>
+        <w:t>的时间</w:t>
+      </w:r>
+      <w:proofErr w:type="gramStart"/>
+      <w:r>
+        <w:rPr>
+          <w:rFonts w:ascii="宋体" w:hAnsi="宋体"/>
+          <w:sz w:val="24"/>
+          <w:lang w:eastAsia="zh-CN"/>
+        </w:rPr>
+        <w:t>段开放</w:t>
+      </w:r>
+      <w:proofErr w:type="gramEnd"/>
+      <w:r>
+        <w:rPr>
+          <w:rFonts w:ascii="宋体" w:hAnsi="宋体"/>
+          <w:sz w:val="24"/>
+          <w:lang w:eastAsia="zh-CN"/>
+        </w:rPr>
+        <w:t>权限，</w:t>
       </w:r>
       <w:r>
         <w:rPr>
@@ -1295,16 +1964,7 @@
           <w:sz w:val="24"/>
           <w:lang w:eastAsia="zh-CN"/>
         </w:rPr>
-        <w:t>下生成一个</w:t>
-      </w:r>
-      <w:r>
-        <w:rPr>
-          <w:rFonts w:ascii="宋体" w:hAnsi="宋体"/>
-          <w:sz w:val="24"/>
-          <w:lang w:eastAsia="zh-CN"/>
-        </w:rPr>
-        <w:lastRenderedPageBreak/>
-        <w:t>密码文件。</w:t>
+        <w:t>下生成一个密码文件。</w:t>
       </w:r>
       <w:r>
         <w:rPr>
@@ -1637,17 +2297,18 @@
       <w:pPr>
         <w:spacing w:line="360" w:lineRule="auto"/>
         <w:rPr>
-          <w:rFonts w:ascii="宋体" w:hAnsi="宋体" w:hint="eastAsia"/>
-          <w:sz w:val="24"/>
-          <w:lang w:eastAsia="zh-CN"/>
-        </w:rPr>
-      </w:pPr>
-      <w:r>
-        <w:rPr>
-          <w:rFonts w:ascii="宋体" w:hAnsi="宋体" w:hint="eastAsia"/>
-          <w:sz w:val="24"/>
-          <w:lang w:eastAsia="zh-CN"/>
-        </w:rPr>
+          <w:rFonts w:ascii="宋体" w:hAnsi="宋体"/>
+          <w:sz w:val="24"/>
+          <w:lang w:eastAsia="zh-CN"/>
+        </w:rPr>
+      </w:pPr>
+      <w:r>
+        <w:rPr>
+          <w:rFonts w:ascii="宋体" w:hAnsi="宋体" w:hint="eastAsia"/>
+          <w:sz w:val="24"/>
+          <w:lang w:eastAsia="zh-CN"/>
+        </w:rPr>
+        <w:lastRenderedPageBreak/>
         <w:t>在</w:t>
       </w:r>
       <w:r>
@@ -2217,6 +2878,7 @@
         </w:rPr>
         <w:t>自动</w:t>
       </w:r>
+      <w:proofErr w:type="gramStart"/>
       <w:r>
         <w:rPr>
           <w:rFonts w:ascii="宋体" w:hAnsi="宋体"/>
@@ -2231,7 +2893,16 @@
           <w:sz w:val="24"/>
           <w:lang w:eastAsia="zh-CN"/>
         </w:rPr>
-        <w:t>指的是如果</w:t>
+        <w:t>指</w:t>
+      </w:r>
+      <w:proofErr w:type="gramEnd"/>
+      <w:r>
+        <w:rPr>
+          <w:rFonts w:ascii="宋体" w:hAnsi="宋体" w:hint="eastAsia"/>
+          <w:sz w:val="24"/>
+          <w:lang w:eastAsia="zh-CN"/>
+        </w:rPr>
+        <w:t>的是如果</w:t>
       </w:r>
       <w:r>
         <w:rPr>
@@ -2922,7 +3593,7 @@
       <w:pPr>
         <w:spacing w:line="360" w:lineRule="auto"/>
         <w:rPr>
-          <w:rFonts w:ascii="宋体" w:hAnsi="宋体"/>
+          <w:rFonts w:ascii="宋体" w:hAnsi="宋体" w:hint="eastAsia"/>
           <w:sz w:val="24"/>
           <w:lang w:eastAsia="zh-CN"/>
         </w:rPr>
@@ -3267,16 +3938,7 @@
           <w:sz w:val="24"/>
           <w:lang w:eastAsia="zh-CN"/>
         </w:rPr>
-        <w:t>方的“用</w:t>
-      </w:r>
-      <w:r>
-        <w:rPr>
-          <w:rFonts w:ascii="宋体" w:hAnsi="宋体"/>
-          <w:sz w:val="24"/>
-          <w:lang w:eastAsia="zh-CN"/>
-        </w:rPr>
-        <w:lastRenderedPageBreak/>
-        <w:t>户”</w:t>
+        <w:t>方的“用户”</w:t>
       </w:r>
       <w:r>
         <w:rPr>
@@ -3731,6 +4393,7 @@
           <w:sz w:val="24"/>
           <w:lang w:eastAsia="zh-CN"/>
         </w:rPr>
+        <w:lastRenderedPageBreak/>
         <w:t xml:space="preserve">（4） </w:t>
       </w:r>
       <w:r>
@@ -5331,7 +5994,6 @@
           <w:sz w:val="24"/>
           <w:lang w:eastAsia="zh-CN"/>
         </w:rPr>
-        <w:lastRenderedPageBreak/>
         <w:t>按钮</w:t>
       </w:r>
       <w:r>
@@ -5379,7 +6041,7 @@
       <w:pPr>
         <w:spacing w:line="360" w:lineRule="auto"/>
         <w:rPr>
-          <w:rFonts w:ascii="宋体" w:hAnsi="宋体" w:hint="eastAsia"/>
+          <w:rFonts w:ascii="宋体" w:hAnsi="宋体"/>
           <w:sz w:val="24"/>
           <w:lang w:eastAsia="zh-CN"/>
         </w:rPr>
@@ -5621,7 +6283,7 @@
         </w:numPr>
         <w:spacing w:line="360" w:lineRule="auto"/>
         <w:rPr>
-          <w:rFonts w:ascii="宋体" w:hAnsi="宋体" w:hint="eastAsia"/>
+          <w:rFonts w:ascii="宋体" w:hAnsi="宋体"/>
           <w:b/>
           <w:sz w:val="24"/>
           <w:lang w:eastAsia="zh-CN"/>
@@ -5634,6 +6296,7 @@
           <w:sz w:val="24"/>
           <w:lang w:eastAsia="zh-CN"/>
         </w:rPr>
+        <w:lastRenderedPageBreak/>
         <w:t>个人座位</w:t>
       </w:r>
       <w:r>
@@ -6665,6 +7328,7 @@
         </w:rPr>
         <w:t>和</w:t>
       </w:r>
+      <w:proofErr w:type="gramStart"/>
       <w:r>
         <w:rPr>
           <w:rFonts w:ascii="宋体" w:hAnsi="宋体"/>
@@ -6672,7 +7336,17 @@
           <w:u w:val="single"/>
           <w:lang w:eastAsia="zh-CN"/>
         </w:rPr>
-        <w:t>可预约</w:t>
+        <w:t>可</w:t>
+      </w:r>
+      <w:proofErr w:type="gramEnd"/>
+      <w:r>
+        <w:rPr>
+          <w:rFonts w:ascii="宋体" w:hAnsi="宋体"/>
+          <w:sz w:val="24"/>
+          <w:u w:val="single"/>
+          <w:lang w:eastAsia="zh-CN"/>
+        </w:rPr>
+        <w:t>预约</w:t>
       </w:r>
       <w:r>
         <w:rPr>
@@ -7329,7 +8003,7 @@
       <w:pPr>
         <w:spacing w:line="360" w:lineRule="auto"/>
         <w:rPr>
-          <w:rFonts w:ascii="宋体" w:hAnsi="宋体" w:hint="eastAsia"/>
+          <w:rFonts w:ascii="宋体" w:hAnsi="宋体"/>
           <w:sz w:val="24"/>
           <w:lang w:eastAsia="zh-CN"/>
         </w:rPr>
@@ -7591,6 +8265,7 @@
           <w:sz w:val="24"/>
           <w:lang w:eastAsia="zh-CN"/>
         </w:rPr>
+        <w:lastRenderedPageBreak/>
         <w:t>集体座位</w:t>
       </w:r>
       <w:r>
@@ -7752,7 +8427,7 @@
       <w:pPr>
         <w:spacing w:line="360" w:lineRule="auto"/>
         <w:rPr>
-          <w:rFonts w:ascii="宋体" w:hAnsi="宋体" w:hint="eastAsia"/>
+          <w:rFonts w:ascii="宋体" w:hAnsi="宋体"/>
           <w:sz w:val="24"/>
           <w:lang w:eastAsia="zh-CN"/>
         </w:rPr>
@@ -7957,13 +8632,23 @@
         </w:rPr>
         <w:t>点击</w:t>
       </w:r>
-      <w:r>
-        <w:rPr>
-          <w:rFonts w:ascii="宋体" w:hAnsi="宋体"/>
-          <w:sz w:val="24"/>
-          <w:lang w:eastAsia="zh-CN"/>
-        </w:rPr>
-        <w:t>此超链接即可进入登录界面，</w:t>
+      <w:proofErr w:type="gramStart"/>
+      <w:r>
+        <w:rPr>
+          <w:rFonts w:ascii="宋体" w:hAnsi="宋体"/>
+          <w:sz w:val="24"/>
+          <w:lang w:eastAsia="zh-CN"/>
+        </w:rPr>
+        <w:t>此超链接</w:t>
+      </w:r>
+      <w:proofErr w:type="gramEnd"/>
+      <w:r>
+        <w:rPr>
+          <w:rFonts w:ascii="宋体" w:hAnsi="宋体"/>
+          <w:sz w:val="24"/>
+          <w:lang w:eastAsia="zh-CN"/>
+        </w:rPr>
+        <w:t>即可进入登录界面，</w:t>
       </w:r>
       <w:r>
         <w:rPr>
@@ -8507,7 +9192,7 @@
         <w:spacing w:line="360" w:lineRule="auto"/>
         <w:jc w:val="right"/>
         <w:rPr>
-          <w:rFonts w:ascii="宋体" w:hAnsi="宋体" w:hint="eastAsia"/>
+          <w:rFonts w:ascii="宋体" w:hAnsi="宋体"/>
           <w:sz w:val="24"/>
           <w:lang w:eastAsia="zh-CN"/>
         </w:rPr>
@@ -8520,8 +9205,6 @@
         </w:rPr>
         <w:t>2016.03.30</w:t>
       </w:r>
-      <w:bookmarkStart w:id="0" w:name="_GoBack"/>
-      <w:bookmarkEnd w:id="0"/>
     </w:p>
     <w:sectPr>
       <w:pgSz w:w="11900" w:h="16840"/>
@@ -8657,6 +9340,95 @@
     </w:lvl>
   </w:abstractNum>
   <w:abstractNum w:abstractNumId="1" w15:restartNumberingAfterBreak="0">
+    <w:nsid w:val="2C863A4C"/>
+    <w:multiLevelType w:val="hybridMultilevel"/>
+    <w:tmpl w:val="A41A1212"/>
+    <w:lvl w:ilvl="0" w:tplc="020E49DA">
+      <w:start w:val="1"/>
+      <w:numFmt w:val="decimal"/>
+      <w:lvlText w:val="%1）"/>
+      <w:lvlJc w:val="left"/>
+      <w:pPr>
+        <w:ind w:left="360" w:hanging="360"/>
+      </w:pPr>
+      <w:rPr>
+        <w:rFonts w:hint="default"/>
+      </w:rPr>
+    </w:lvl>
+    <w:lvl w:ilvl="1" w:tplc="04090019" w:tentative="1">
+      <w:start w:val="1"/>
+      <w:numFmt w:val="lowerLetter"/>
+      <w:lvlText w:val="%2)"/>
+      <w:lvlJc w:val="left"/>
+      <w:pPr>
+        <w:ind w:left="840" w:hanging="420"/>
+      </w:pPr>
+    </w:lvl>
+    <w:lvl w:ilvl="2" w:tplc="0409001B" w:tentative="1">
+      <w:start w:val="1"/>
+      <w:numFmt w:val="lowerRoman"/>
+      <w:lvlText w:val="%3."/>
+      <w:lvlJc w:val="right"/>
+      <w:pPr>
+        <w:ind w:left="1260" w:hanging="420"/>
+      </w:pPr>
+    </w:lvl>
+    <w:lvl w:ilvl="3" w:tplc="0409000F" w:tentative="1">
+      <w:start w:val="1"/>
+      <w:numFmt w:val="decimal"/>
+      <w:lvlText w:val="%4."/>
+      <w:lvlJc w:val="left"/>
+      <w:pPr>
+        <w:ind w:left="1680" w:hanging="420"/>
+      </w:pPr>
+    </w:lvl>
+    <w:lvl w:ilvl="4" w:tplc="04090019" w:tentative="1">
+      <w:start w:val="1"/>
+      <w:numFmt w:val="lowerLetter"/>
+      <w:lvlText w:val="%5)"/>
+      <w:lvlJc w:val="left"/>
+      <w:pPr>
+        <w:ind w:left="2100" w:hanging="420"/>
+      </w:pPr>
+    </w:lvl>
+    <w:lvl w:ilvl="5" w:tplc="0409001B" w:tentative="1">
+      <w:start w:val="1"/>
+      <w:numFmt w:val="lowerRoman"/>
+      <w:lvlText w:val="%6."/>
+      <w:lvlJc w:val="right"/>
+      <w:pPr>
+        <w:ind w:left="2520" w:hanging="420"/>
+      </w:pPr>
+    </w:lvl>
+    <w:lvl w:ilvl="6" w:tplc="0409000F" w:tentative="1">
+      <w:start w:val="1"/>
+      <w:numFmt w:val="decimal"/>
+      <w:lvlText w:val="%7."/>
+      <w:lvlJc w:val="left"/>
+      <w:pPr>
+        <w:ind w:left="2940" w:hanging="420"/>
+      </w:pPr>
+    </w:lvl>
+    <w:lvl w:ilvl="7" w:tplc="04090019" w:tentative="1">
+      <w:start w:val="1"/>
+      <w:numFmt w:val="lowerLetter"/>
+      <w:lvlText w:val="%8)"/>
+      <w:lvlJc w:val="left"/>
+      <w:pPr>
+        <w:ind w:left="3360" w:hanging="420"/>
+      </w:pPr>
+    </w:lvl>
+    <w:lvl w:ilvl="8" w:tplc="0409001B" w:tentative="1">
+      <w:start w:val="1"/>
+      <w:numFmt w:val="lowerRoman"/>
+      <w:lvlText w:val="%9."/>
+      <w:lvlJc w:val="right"/>
+      <w:pPr>
+        <w:ind w:left="3780" w:hanging="420"/>
+      </w:pPr>
+    </w:lvl>
+  </w:abstractNum>
+  <w:abstractNum w:abstractNumId="2" w15:restartNumberingAfterBreak="0">
     <w:nsid w:val="40930461"/>
     <w:multiLevelType w:val="hybridMultilevel"/>
     <w:tmpl w:val="659ED3A4"/>
@@ -8745,10 +9517,221 @@
       </w:pPr>
     </w:lvl>
   </w:abstractNum>
+  <w:abstractNum w:abstractNumId="3" w15:restartNumberingAfterBreak="0">
+    <w:nsid w:val="66047288"/>
+    <w:multiLevelType w:val="hybridMultilevel"/>
+    <w:tmpl w:val="76867062"/>
+    <w:lvl w:ilvl="0" w:tplc="D30866C8">
+      <w:start w:val="1"/>
+      <w:numFmt w:val="decimal"/>
+      <w:lvlText w:val="%1）"/>
+      <w:lvlJc w:val="left"/>
+      <w:pPr>
+        <w:ind w:left="360" w:hanging="360"/>
+      </w:pPr>
+      <w:rPr>
+        <w:rFonts w:hint="default"/>
+      </w:rPr>
+    </w:lvl>
+    <w:lvl w:ilvl="1" w:tplc="04090019" w:tentative="1">
+      <w:start w:val="1"/>
+      <w:numFmt w:val="lowerLetter"/>
+      <w:lvlText w:val="%2)"/>
+      <w:lvlJc w:val="left"/>
+      <w:pPr>
+        <w:ind w:left="840" w:hanging="420"/>
+      </w:pPr>
+    </w:lvl>
+    <w:lvl w:ilvl="2" w:tplc="0409001B" w:tentative="1">
+      <w:start w:val="1"/>
+      <w:numFmt w:val="lowerRoman"/>
+      <w:lvlText w:val="%3."/>
+      <w:lvlJc w:val="right"/>
+      <w:pPr>
+        <w:ind w:left="1260" w:hanging="420"/>
+      </w:pPr>
+    </w:lvl>
+    <w:lvl w:ilvl="3" w:tplc="0409000F" w:tentative="1">
+      <w:start w:val="1"/>
+      <w:numFmt w:val="decimal"/>
+      <w:lvlText w:val="%4."/>
+      <w:lvlJc w:val="left"/>
+      <w:pPr>
+        <w:ind w:left="1680" w:hanging="420"/>
+      </w:pPr>
+    </w:lvl>
+    <w:lvl w:ilvl="4" w:tplc="04090019" w:tentative="1">
+      <w:start w:val="1"/>
+      <w:numFmt w:val="lowerLetter"/>
+      <w:lvlText w:val="%5)"/>
+      <w:lvlJc w:val="left"/>
+      <w:pPr>
+        <w:ind w:left="2100" w:hanging="420"/>
+      </w:pPr>
+    </w:lvl>
+    <w:lvl w:ilvl="5" w:tplc="0409001B" w:tentative="1">
+      <w:start w:val="1"/>
+      <w:numFmt w:val="lowerRoman"/>
+      <w:lvlText w:val="%6."/>
+      <w:lvlJc w:val="right"/>
+      <w:pPr>
+        <w:ind w:left="2520" w:hanging="420"/>
+      </w:pPr>
+    </w:lvl>
+    <w:lvl w:ilvl="6" w:tplc="0409000F" w:tentative="1">
+      <w:start w:val="1"/>
+      <w:numFmt w:val="decimal"/>
+      <w:lvlText w:val="%7."/>
+      <w:lvlJc w:val="left"/>
+      <w:pPr>
+        <w:ind w:left="2940" w:hanging="420"/>
+      </w:pPr>
+    </w:lvl>
+    <w:lvl w:ilvl="7" w:tplc="04090019" w:tentative="1">
+      <w:start w:val="1"/>
+      <w:numFmt w:val="lowerLetter"/>
+      <w:lvlText w:val="%8)"/>
+      <w:lvlJc w:val="left"/>
+      <w:pPr>
+        <w:ind w:left="3360" w:hanging="420"/>
+      </w:pPr>
+    </w:lvl>
+    <w:lvl w:ilvl="8" w:tplc="0409001B" w:tentative="1">
+      <w:start w:val="1"/>
+      <w:numFmt w:val="lowerRoman"/>
+      <w:lvlText w:val="%9."/>
+      <w:lvlJc w:val="right"/>
+      <w:pPr>
+        <w:ind w:left="3780" w:hanging="420"/>
+      </w:pPr>
+    </w:lvl>
+  </w:abstractNum>
+  <w:abstractNum w:abstractNumId="4" w15:restartNumberingAfterBreak="0">
+    <w:nsid w:val="7EB5347D"/>
+    <w:multiLevelType w:val="multilevel"/>
+    <w:tmpl w:val="B5F61808"/>
+    <w:lvl w:ilvl="0">
+      <w:start w:val="1"/>
+      <w:numFmt w:val="decimal"/>
+      <w:lvlText w:val="%1"/>
+      <w:lvlJc w:val="left"/>
+      <w:pPr>
+        <w:ind w:left="720" w:hanging="720"/>
+      </w:pPr>
+      <w:rPr>
+        <w:rFonts w:hint="default"/>
+      </w:rPr>
+    </w:lvl>
+    <w:lvl w:ilvl="1">
+      <w:start w:val="1"/>
+      <w:numFmt w:val="decimal"/>
+      <w:lvlText w:val="%1.%2"/>
+      <w:lvlJc w:val="left"/>
+      <w:pPr>
+        <w:ind w:left="720" w:hanging="720"/>
+      </w:pPr>
+      <w:rPr>
+        <w:rFonts w:hint="default"/>
+      </w:rPr>
+    </w:lvl>
+    <w:lvl w:ilvl="2">
+      <w:start w:val="1"/>
+      <w:numFmt w:val="decimal"/>
+      <w:lvlText w:val="%1.%2.%3"/>
+      <w:lvlJc w:val="left"/>
+      <w:pPr>
+        <w:ind w:left="720" w:hanging="720"/>
+      </w:pPr>
+      <w:rPr>
+        <w:rFonts w:hint="default"/>
+      </w:rPr>
+    </w:lvl>
+    <w:lvl w:ilvl="3">
+      <w:start w:val="1"/>
+      <w:numFmt w:val="decimal"/>
+      <w:lvlText w:val="%1.%2.%3.%4"/>
+      <w:lvlJc w:val="left"/>
+      <w:pPr>
+        <w:ind w:left="1080" w:hanging="1080"/>
+      </w:pPr>
+      <w:rPr>
+        <w:rFonts w:hint="default"/>
+      </w:rPr>
+    </w:lvl>
+    <w:lvl w:ilvl="4">
+      <w:start w:val="1"/>
+      <w:numFmt w:val="decimal"/>
+      <w:lvlText w:val="%1.%2.%3.%4.%5"/>
+      <w:lvlJc w:val="left"/>
+      <w:pPr>
+        <w:ind w:left="1440" w:hanging="1440"/>
+      </w:pPr>
+      <w:rPr>
+        <w:rFonts w:hint="default"/>
+      </w:rPr>
+    </w:lvl>
+    <w:lvl w:ilvl="5">
+      <w:start w:val="1"/>
+      <w:numFmt w:val="decimal"/>
+      <w:lvlText w:val="%1.%2.%3.%4.%5.%6"/>
+      <w:lvlJc w:val="left"/>
+      <w:pPr>
+        <w:ind w:left="1440" w:hanging="1440"/>
+      </w:pPr>
+      <w:rPr>
+        <w:rFonts w:hint="default"/>
+      </w:rPr>
+    </w:lvl>
+    <w:lvl w:ilvl="6">
+      <w:start w:val="1"/>
+      <w:numFmt w:val="decimal"/>
+      <w:lvlText w:val="%1.%2.%3.%4.%5.%6.%7"/>
+      <w:lvlJc w:val="left"/>
+      <w:pPr>
+        <w:ind w:left="1800" w:hanging="1800"/>
+      </w:pPr>
+      <w:rPr>
+        <w:rFonts w:hint="default"/>
+      </w:rPr>
+    </w:lvl>
+    <w:lvl w:ilvl="7">
+      <w:start w:val="1"/>
+      <w:numFmt w:val="decimal"/>
+      <w:lvlText w:val="%1.%2.%3.%4.%5.%6.%7.%8"/>
+      <w:lvlJc w:val="left"/>
+      <w:pPr>
+        <w:ind w:left="2160" w:hanging="2160"/>
+      </w:pPr>
+      <w:rPr>
+        <w:rFonts w:hint="default"/>
+      </w:rPr>
+    </w:lvl>
+    <w:lvl w:ilvl="8">
+      <w:start w:val="1"/>
+      <w:numFmt w:val="decimal"/>
+      <w:lvlText w:val="%1.%2.%3.%4.%5.%6.%7.%8.%9"/>
+      <w:lvlJc w:val="left"/>
+      <w:pPr>
+        <w:ind w:left="2160" w:hanging="2160"/>
+      </w:pPr>
+      <w:rPr>
+        <w:rFonts w:hint="default"/>
+      </w:rPr>
+    </w:lvl>
+  </w:abstractNum>
   <w:num w:numId="1">
     <w:abstractNumId w:val="0"/>
   </w:num>
   <w:num w:numId="2">
+    <w:abstractNumId w:val="2"/>
+  </w:num>
+  <w:num w:numId="3">
+    <w:abstractNumId w:val="4"/>
+  </w:num>
+  <w:num w:numId="4">
+    <w:abstractNumId w:val="3"/>
+  </w:num>
+  <w:num w:numId="5">
     <w:abstractNumId w:val="1"/>
   </w:num>
 </w:numbering>
@@ -9531,7 +10514,7 @@
 </file>
 
 <file path=customXml/itemProps1.xml><?xml version="1.0" encoding="utf-8"?>
-<ds:datastoreItem xmlns:ds="http://schemas.openxmlformats.org/officeDocument/2006/customXml" ds:itemID="{89693146-158D-4CA8-BC39-6B0C413A1E08}">
+<ds:datastoreItem xmlns:ds="http://schemas.openxmlformats.org/officeDocument/2006/customXml" ds:itemID="{52922B6B-2C4E-46EC-B098-1CD0372E70C2}">
   <ds:schemaRefs>
     <ds:schemaRef ds:uri="http://schemas.openxmlformats.org/officeDocument/2006/bibliography"/>
   </ds:schemaRefs>
